--- a/projectFeatureMarking_WhatsBeenDone.docx
+++ b/projectFeatureMarking_WhatsBeenDone.docx
@@ -2650,6 +2650,15 @@
                 <w:szCs w:val="22"/>
               </w:rPr>
             </w:pPr>
+            <w:r>
+              <w:rPr>
+                <w:rFonts w:ascii="Calibri" w:hAnsi="Calibri"/>
+                <w:color w:val="000000"/>
+                <w:sz w:val="22"/>
+                <w:szCs w:val="22"/>
+              </w:rPr>
+              <w:t>Enter quantity = 0</w:t>
+            </w:r>
           </w:p>
         </w:tc>
       </w:tr>
@@ -4223,6 +4232,15 @@
                 <w:szCs w:val="22"/>
               </w:rPr>
             </w:pPr>
+            <w:r>
+              <w:rPr>
+                <w:rFonts w:ascii="Calibri" w:hAnsi="Calibri"/>
+                <w:color w:val="000000"/>
+                <w:sz w:val="22"/>
+                <w:szCs w:val="22"/>
+              </w:rPr>
+              <w:t>3</w:t>
+            </w:r>
           </w:p>
         </w:tc>
         <w:tc>
@@ -4238,17 +4256,6 @@
                 <w:szCs w:val="22"/>
               </w:rPr>
             </w:pPr>
-            <w:r>
-              <w:rPr>
-                <w:rFonts w:ascii="Calibri" w:hAnsi="Calibri"/>
-                <w:color w:val="000000"/>
-                <w:sz w:val="22"/>
-                <w:szCs w:val="22"/>
-              </w:rPr>
-              <w:t>This seems to be done? Right?</w:t>
-            </w:r>
-            <w:bookmarkStart w:id="0" w:name="_GoBack"/>
-            <w:bookmarkEnd w:id="0"/>
           </w:p>
         </w:tc>
       </w:tr>
@@ -6652,6 +6659,15 @@
                 <w:szCs w:val="22"/>
               </w:rPr>
             </w:pPr>
+            <w:r>
+              <w:rPr>
+                <w:rFonts w:ascii="Calibri" w:hAnsi="Calibri"/>
+                <w:color w:val="000000"/>
+                <w:sz w:val="22"/>
+                <w:szCs w:val="22"/>
+              </w:rPr>
+              <w:t>2</w:t>
+            </w:r>
           </w:p>
         </w:tc>
         <w:tc>
@@ -7526,6 +7542,8 @@
               </w:rPr>
               <w:t>5</w:t>
             </w:r>
+            <w:bookmarkStart w:id="0" w:name="_GoBack"/>
+            <w:bookmarkEnd w:id="0"/>
           </w:p>
         </w:tc>
         <w:tc>

--- a/projectFeatureMarking_WhatsBeenDone.docx
+++ b/projectFeatureMarking_WhatsBeenDone.docx
@@ -359,11 +359,7 @@
             <w:tcW w:w="788" w:type="dxa"/>
             <w:shd w:val="clear" w:color="auto" w:fill="auto"/>
           </w:tcPr>
-          <w:p>
-            <w:r>
-              <w:t>2</w:t>
-            </w:r>
-          </w:p>
+          <w:p/>
         </w:tc>
         <w:tc>
           <w:tcPr>
@@ -508,11 +504,7 @@
             <w:tcW w:w="788" w:type="dxa"/>
             <w:shd w:val="clear" w:color="auto" w:fill="auto"/>
           </w:tcPr>
-          <w:p>
-            <w:r>
-              <w:t>2</w:t>
-            </w:r>
-          </w:p>
+          <w:p/>
         </w:tc>
         <w:tc>
           <w:tcPr>
@@ -637,11 +629,7 @@
             <w:tcW w:w="788" w:type="dxa"/>
             <w:shd w:val="clear" w:color="auto" w:fill="auto"/>
           </w:tcPr>
-          <w:p>
-            <w:r>
-              <w:t>6</w:t>
-            </w:r>
-          </w:p>
+          <w:p/>
         </w:tc>
         <w:tc>
           <w:tcPr>
@@ -2635,6 +2623,15 @@
                 <w:szCs w:val="22"/>
               </w:rPr>
             </w:pPr>
+            <w:r>
+              <w:rPr>
+                <w:rFonts w:ascii="Calibri" w:hAnsi="Calibri"/>
+                <w:color w:val="000000"/>
+                <w:sz w:val="22"/>
+                <w:szCs w:val="22"/>
+              </w:rPr>
+              <w:t>1</w:t>
+            </w:r>
           </w:p>
         </w:tc>
         <w:tc>
@@ -2914,7 +2911,10 @@
             <w:noWrap/>
             <w:hideMark/>
           </w:tcPr>
-          <w:p/>
+          <w:p>
+            <w:bookmarkStart w:id="0" w:name="_GoBack"/>
+            <w:bookmarkEnd w:id="0"/>
+          </w:p>
         </w:tc>
       </w:tr>
       <w:tr>
@@ -7542,8 +7542,6 @@
               </w:rPr>
               <w:t>5</w:t>
             </w:r>
-            <w:bookmarkStart w:id="0" w:name="_GoBack"/>
-            <w:bookmarkEnd w:id="0"/>
           </w:p>
         </w:tc>
         <w:tc>
@@ -8193,7 +8191,7 @@
     </w:rPrDefault>
     <w:pPrDefault/>
   </w:docDefaults>
-  <w:latentStyles w:defLockedState="0" w:defUIPriority="99" w:defSemiHidden="0" w:defUnhideWhenUsed="0" w:defQFormat="0" w:count="375">
+  <w:latentStyles w:defLockedState="0" w:defUIPriority="99" w:defSemiHidden="0" w:defUnhideWhenUsed="0" w:defQFormat="0" w:count="376">
     <w:lsdException w:name="Normal" w:uiPriority="0" w:qFormat="1"/>
     <w:lsdException w:name="heading 1" w:uiPriority="9" w:qFormat="1"/>
     <w:lsdException w:name="heading 2" w:semiHidden="1" w:uiPriority="9" w:unhideWhenUsed="1" w:qFormat="1"/>
@@ -8569,6 +8567,7 @@
     <w:lsdException w:name="Smart Hyperlink" w:semiHidden="1" w:unhideWhenUsed="1"/>
     <w:lsdException w:name="Hashtag" w:semiHidden="1" w:unhideWhenUsed="1"/>
     <w:lsdException w:name="Unresolved Mention" w:semiHidden="1" w:unhideWhenUsed="1"/>
+    <w:lsdException w:name="Smart Link" w:semiHidden="1" w:unhideWhenUsed="1"/>
   </w:latentStyles>
   <w:style w:type="paragraph" w:default="1" w:styleId="Normal">
     <w:name w:val="Normal"/>

--- a/projectFeatureMarking_WhatsBeenDone.docx
+++ b/projectFeatureMarking_WhatsBeenDone.docx
@@ -2045,6 +2045,15 @@
                 <w:szCs w:val="22"/>
               </w:rPr>
             </w:pPr>
+            <w:r>
+              <w:rPr>
+                <w:rFonts w:ascii="Calibri" w:hAnsi="Calibri"/>
+                <w:color w:val="000000"/>
+                <w:sz w:val="22"/>
+                <w:szCs w:val="22"/>
+              </w:rPr>
+              <w:t>4</w:t>
+            </w:r>
           </w:p>
         </w:tc>
         <w:tc>
@@ -2060,6 +2069,24 @@
                 <w:szCs w:val="22"/>
               </w:rPr>
             </w:pPr>
+            <w:r>
+              <w:rPr>
+                <w:rFonts w:ascii="Calibri" w:hAnsi="Calibri"/>
+                <w:color w:val="000000"/>
+                <w:sz w:val="22"/>
+                <w:szCs w:val="22"/>
+              </w:rPr>
+              <w:t>(based on customer’s top purchased product and category)</w:t>
+            </w:r>
+            <w:r>
+              <w:rPr>
+                <w:rFonts w:ascii="Calibri" w:hAnsi="Calibri"/>
+                <w:color w:val="000000"/>
+                <w:sz w:val="22"/>
+                <w:szCs w:val="22"/>
+              </w:rPr>
+              <w:t xml:space="preserve"> General top products if not logged in</w:t>
+            </w:r>
           </w:p>
         </w:tc>
       </w:tr>
@@ -2911,10 +2938,7 @@
             <w:noWrap/>
             <w:hideMark/>
           </w:tcPr>
-          <w:p>
-            <w:bookmarkStart w:id="0" w:name="_GoBack"/>
-            <w:bookmarkEnd w:id="0"/>
-          </w:p>
+          <w:p/>
         </w:tc>
       </w:tr>
       <w:tr>
@@ -3186,6 +3210,15 @@
                 <w:szCs w:val="22"/>
               </w:rPr>
             </w:pPr>
+            <w:r>
+              <w:rPr>
+                <w:rFonts w:ascii="Calibri" w:hAnsi="Calibri"/>
+                <w:color w:val="000000"/>
+                <w:sz w:val="22"/>
+                <w:szCs w:val="22"/>
+              </w:rPr>
+              <w:t>2</w:t>
+            </w:r>
           </w:p>
         </w:tc>
         <w:tc>
@@ -3201,6 +3234,15 @@
                 <w:szCs w:val="22"/>
               </w:rPr>
             </w:pPr>
+            <w:r>
+              <w:rPr>
+                <w:rFonts w:ascii="Calibri" w:hAnsi="Calibri"/>
+                <w:color w:val="000000"/>
+                <w:sz w:val="22"/>
+                <w:szCs w:val="22"/>
+              </w:rPr>
+              <w:t>Must be logged in + sign up requires shipping info</w:t>
+            </w:r>
           </w:p>
         </w:tc>
       </w:tr>
@@ -3306,6 +3348,15 @@
                 <w:szCs w:val="22"/>
               </w:rPr>
             </w:pPr>
+            <w:r>
+              <w:rPr>
+                <w:rFonts w:ascii="Calibri" w:hAnsi="Calibri"/>
+                <w:color w:val="000000"/>
+                <w:sz w:val="22"/>
+                <w:szCs w:val="22"/>
+              </w:rPr>
+              <w:t>2</w:t>
+            </w:r>
           </w:p>
         </w:tc>
         <w:tc>
@@ -3321,6 +3372,15 @@
                 <w:szCs w:val="22"/>
               </w:rPr>
             </w:pPr>
+            <w:r>
+              <w:rPr>
+                <w:rFonts w:ascii="Calibri" w:hAnsi="Calibri"/>
+                <w:color w:val="000000"/>
+                <w:sz w:val="22"/>
+                <w:szCs w:val="22"/>
+              </w:rPr>
+              <w:t>Must be logged in</w:t>
+            </w:r>
           </w:p>
         </w:tc>
       </w:tr>
@@ -4514,6 +4574,15 @@
                 <w:szCs w:val="22"/>
               </w:rPr>
             </w:pPr>
+            <w:r>
+              <w:rPr>
+                <w:rFonts w:ascii="Calibri" w:hAnsi="Calibri"/>
+                <w:color w:val="000000"/>
+                <w:sz w:val="22"/>
+                <w:szCs w:val="22"/>
+              </w:rPr>
+              <w:t>3</w:t>
+            </w:r>
           </w:p>
         </w:tc>
         <w:tc>
@@ -6908,6 +6977,15 @@
                 <w:szCs w:val="22"/>
               </w:rPr>
             </w:pPr>
+            <w:r>
+              <w:rPr>
+                <w:rFonts w:ascii="Calibri" w:hAnsi="Calibri"/>
+                <w:color w:val="000000"/>
+                <w:sz w:val="22"/>
+                <w:szCs w:val="22"/>
+              </w:rPr>
+              <w:t>2</w:t>
+            </w:r>
           </w:p>
         </w:tc>
         <w:tc>
@@ -6923,6 +7001,26 @@
                 <w:szCs w:val="22"/>
               </w:rPr>
             </w:pPr>
+            <w:proofErr w:type="spellStart"/>
+            <w:r>
+              <w:rPr>
+                <w:rFonts w:ascii="Calibri" w:hAnsi="Calibri"/>
+                <w:color w:val="000000"/>
+                <w:sz w:val="22"/>
+                <w:szCs w:val="22"/>
+              </w:rPr>
+              <w:t>admin.php</w:t>
+            </w:r>
+            <w:proofErr w:type="spellEnd"/>
+            <w:r>
+              <w:rPr>
+                <w:rFonts w:ascii="Calibri" w:hAnsi="Calibri"/>
+                <w:color w:val="000000"/>
+                <w:sz w:val="22"/>
+                <w:szCs w:val="22"/>
+              </w:rPr>
+              <w:t xml:space="preserve"> -&gt; reset database</w:t>
+            </w:r>
           </w:p>
         </w:tc>
       </w:tr>
@@ -7557,6 +7655,8 @@
                 <w:szCs w:val="22"/>
               </w:rPr>
             </w:pPr>
+            <w:bookmarkStart w:id="0" w:name="_GoBack"/>
+            <w:bookmarkEnd w:id="0"/>
           </w:p>
         </w:tc>
       </w:tr>
@@ -7667,6 +7767,15 @@
                 <w:szCs w:val="22"/>
               </w:rPr>
             </w:pPr>
+            <w:r>
+              <w:rPr>
+                <w:rFonts w:ascii="Calibri" w:hAnsi="Calibri"/>
+                <w:color w:val="000000"/>
+                <w:sz w:val="22"/>
+                <w:szCs w:val="22"/>
+              </w:rPr>
+              <w:t>Admin ability to see full database</w:t>
+            </w:r>
           </w:p>
         </w:tc>
       </w:tr>

--- a/projectFeatureMarking_WhatsBeenDone.docx
+++ b/projectFeatureMarking_WhatsBeenDone.docx
@@ -359,7 +359,11 @@
             <w:tcW w:w="788" w:type="dxa"/>
             <w:shd w:val="clear" w:color="auto" w:fill="auto"/>
           </w:tcPr>
-          <w:p/>
+          <w:p>
+            <w:r>
+              <w:t>2</w:t>
+            </w:r>
+          </w:p>
         </w:tc>
         <w:tc>
           <w:tcPr>
@@ -504,7 +508,11 @@
             <w:tcW w:w="788" w:type="dxa"/>
             <w:shd w:val="clear" w:color="auto" w:fill="auto"/>
           </w:tcPr>
-          <w:p/>
+          <w:p>
+            <w:r>
+              <w:t>2</w:t>
+            </w:r>
+          </w:p>
         </w:tc>
         <w:tc>
           <w:tcPr>
@@ -629,7 +637,13 @@
             <w:tcW w:w="788" w:type="dxa"/>
             <w:shd w:val="clear" w:color="auto" w:fill="auto"/>
           </w:tcPr>
-          <w:p/>
+          <w:p>
+            <w:r>
+              <w:t>6</w:t>
+            </w:r>
+            <w:bookmarkStart w:id="0" w:name="_GoBack"/>
+            <w:bookmarkEnd w:id="0"/>
+          </w:p>
         </w:tc>
         <w:tc>
           <w:tcPr>
@@ -2911,10 +2925,7 @@
             <w:noWrap/>
             <w:hideMark/>
           </w:tcPr>
-          <w:p>
-            <w:bookmarkStart w:id="0" w:name="_GoBack"/>
-            <w:bookmarkEnd w:id="0"/>
-          </w:p>
+          <w:p/>
         </w:tc>
       </w:tr>
       <w:tr>
@@ -4514,6 +4525,15 @@
                 <w:szCs w:val="22"/>
               </w:rPr>
             </w:pPr>
+            <w:r>
+              <w:rPr>
+                <w:rFonts w:ascii="Calibri" w:hAnsi="Calibri"/>
+                <w:color w:val="000000"/>
+                <w:sz w:val="22"/>
+                <w:szCs w:val="22"/>
+              </w:rPr>
+              <w:t>3</w:t>
+            </w:r>
           </w:p>
         </w:tc>
         <w:tc>
@@ -8191,7 +8211,7 @@
     </w:rPrDefault>
     <w:pPrDefault/>
   </w:docDefaults>
-  <w:latentStyles w:defLockedState="0" w:defUIPriority="99" w:defSemiHidden="0" w:defUnhideWhenUsed="0" w:defQFormat="0" w:count="376">
+  <w:latentStyles w:defLockedState="0" w:defUIPriority="99" w:defSemiHidden="0" w:defUnhideWhenUsed="0" w:defQFormat="0" w:count="375">
     <w:lsdException w:name="Normal" w:uiPriority="0" w:qFormat="1"/>
     <w:lsdException w:name="heading 1" w:uiPriority="9" w:qFormat="1"/>
     <w:lsdException w:name="heading 2" w:semiHidden="1" w:uiPriority="9" w:unhideWhenUsed="1" w:qFormat="1"/>
@@ -8567,7 +8587,6 @@
     <w:lsdException w:name="Smart Hyperlink" w:semiHidden="1" w:unhideWhenUsed="1"/>
     <w:lsdException w:name="Hashtag" w:semiHidden="1" w:unhideWhenUsed="1"/>
     <w:lsdException w:name="Unresolved Mention" w:semiHidden="1" w:unhideWhenUsed="1"/>
-    <w:lsdException w:name="Smart Link" w:semiHidden="1" w:unhideWhenUsed="1"/>
   </w:latentStyles>
   <w:style w:type="paragraph" w:default="1" w:styleId="Normal">
     <w:name w:val="Normal"/>
